--- a/assets/html/assignments/weather/Weather Site Plan.docx
+++ b/assets/html/assignments/weather/Weather Site Plan.docx
@@ -362,15 +362,7 @@
         <w:t xml:space="preserve">: Traveling, </w:t>
       </w:r>
       <w:r>
-        <w:t xml:space="preserve">Flying, </w:t>
-      </w:r>
-      <w:proofErr w:type="gramStart"/>
-      <w:r>
-        <w:t>Play</w:t>
-      </w:r>
-      <w:proofErr w:type="gramEnd"/>
-      <w:r>
-        <w:t xml:space="preserve"> acting, Eating</w:t>
+        <w:t>Flying, Play acting, Eating</w:t>
       </w:r>
     </w:p>
     <w:p>
@@ -389,15 +381,7 @@
         <w:t>Motivation</w:t>
       </w:r>
       <w:r>
-        <w:t xml:space="preserve">: Joe is not into planning.  His </w:t>
-      </w:r>
-      <w:proofErr w:type="gramStart"/>
-      <w:r>
-        <w:t>last minute</w:t>
-      </w:r>
-      <w:proofErr w:type="gramEnd"/>
-      <w:r>
-        <w:t xml:space="preserve"> scrambling, whether it is getting to class in the morning or heading out on his latest adventure, has left him unprepared for weather </w:t>
+        <w:t xml:space="preserve">: Joe is not into planning.  His last minute scrambling, whether it is getting to class in the morning or heading out on his latest adventure, has left him unprepared for weather </w:t>
       </w:r>
       <w:r>
         <w:lastRenderedPageBreak/>
@@ -844,6 +828,8 @@
         </w:rPr>
         <w:t>☔</w:t>
       </w:r>
+      <w:bookmarkStart w:id="0" w:name="_GoBack"/>
+      <w:bookmarkEnd w:id="0"/>
       <w:r>
         <w:rPr>
           <w:sz w:val="24"/>
@@ -899,7 +885,21 @@
             <w:rStyle w:val="Hyperlink"/>
             <w:rFonts w:ascii="Palatino Linotype" w:eastAsia="Times New Roman" w:hAnsi="Palatino Linotype" w:cs="Times New Roman"/>
           </w:rPr>
-          <w:t>Sansita</w:t>
+          <w:t>Sans</w:t>
+        </w:r>
+        <w:r>
+          <w:rPr>
+            <w:rStyle w:val="Hyperlink"/>
+            <w:rFonts w:ascii="Palatino Linotype" w:eastAsia="Times New Roman" w:hAnsi="Palatino Linotype" w:cs="Times New Roman"/>
+          </w:rPr>
+          <w:t>i</w:t>
+        </w:r>
+        <w:r>
+          <w:rPr>
+            <w:rStyle w:val="Hyperlink"/>
+            <w:rFonts w:ascii="Palatino Linotype" w:eastAsia="Times New Roman" w:hAnsi="Palatino Linotype" w:cs="Times New Roman"/>
+          </w:rPr>
+          <w:t>ta</w:t>
         </w:r>
         <w:proofErr w:type="spellEnd"/>
       </w:hyperlink>
@@ -1463,17 +1463,12 @@
         <w:t xml:space="preserve">    background-color: </w:t>
       </w:r>
       <w:proofErr w:type="spellStart"/>
-      <w:proofErr w:type="gramStart"/>
       <w:r>
         <w:t>rgba</w:t>
       </w:r>
       <w:proofErr w:type="spellEnd"/>
       <w:r>
-        <w:t>(</w:t>
-      </w:r>
-      <w:proofErr w:type="gramEnd"/>
-      <w:r>
-        <w:t>200,200,200,.6);</w:t>
+        <w:t>(200,200,200,.6);</w:t>
       </w:r>
     </w:p>
     <w:p>
@@ -1662,8 +1657,6 @@
           </wp:inline>
         </w:drawing>
       </w:r>
-      <w:bookmarkStart w:id="0" w:name="_GoBack"/>
-      <w:bookmarkEnd w:id="0"/>
     </w:p>
     <w:sectPr>
       <w:type w:val="continuous"/>
@@ -2143,7 +2136,7 @@
     </w:rPrDefault>
     <w:pPrDefault/>
   </w:docDefaults>
-  <w:latentStyles w:defLockedState="0" w:defUIPriority="99" w:defSemiHidden="0" w:defUnhideWhenUsed="0" w:defQFormat="0" w:count="375">
+  <w:latentStyles w:defLockedState="0" w:defUIPriority="99" w:defSemiHidden="0" w:defUnhideWhenUsed="0" w:defQFormat="0" w:count="376">
     <w:lsdException w:name="Normal" w:uiPriority="0" w:qFormat="1"/>
     <w:lsdException w:name="heading 1" w:uiPriority="9" w:qFormat="1"/>
     <w:lsdException w:name="heading 2" w:semiHidden="1" w:uiPriority="9" w:unhideWhenUsed="1" w:qFormat="1"/>
@@ -2249,7 +2242,6 @@
     <w:lsdException w:name="HTML Sample" w:semiHidden="1" w:unhideWhenUsed="1"/>
     <w:lsdException w:name="HTML Typewriter" w:semiHidden="1" w:unhideWhenUsed="1"/>
     <w:lsdException w:name="HTML Variable" w:semiHidden="1" w:unhideWhenUsed="1"/>
-    <w:lsdException w:name="Normal Table" w:semiHidden="1" w:unhideWhenUsed="1"/>
     <w:lsdException w:name="annotation subject" w:semiHidden="1" w:unhideWhenUsed="1"/>
     <w:lsdException w:name="No List" w:semiHidden="1" w:unhideWhenUsed="1"/>
     <w:lsdException w:name="Outline List 1" w:semiHidden="1" w:unhideWhenUsed="1"/>
@@ -2296,10 +2288,8 @@
     <w:lsdException w:name="Table Subtle 2" w:semiHidden="1" w:unhideWhenUsed="1"/>
     <w:lsdException w:name="Table Web 1" w:semiHidden="1" w:unhideWhenUsed="1"/>
     <w:lsdException w:name="Table Web 2" w:semiHidden="1" w:unhideWhenUsed="1"/>
-    <w:lsdException w:name="Table Web 3" w:semiHidden="1" w:unhideWhenUsed="1"/>
     <w:lsdException w:name="Balloon Text" w:semiHidden="1" w:unhideWhenUsed="1"/>
     <w:lsdException w:name="Table Grid" w:uiPriority="59"/>
-    <w:lsdException w:name="Table Theme" w:semiHidden="1" w:unhideWhenUsed="1"/>
     <w:lsdException w:name="Placeholder Text" w:semiHidden="1"/>
     <w:lsdException w:name="No Spacing" w:uiPriority="1" w:qFormat="1"/>
     <w:lsdException w:name="Light Shading" w:uiPriority="60"/>
@@ -2517,6 +2507,7 @@
     <w:lsdException w:name="List Table 7 Colorful Accent 6" w:uiPriority="52"/>
     <w:lsdException w:name="Mention" w:semiHidden="1" w:unhideWhenUsed="1"/>
     <w:lsdException w:name="Smart Hyperlink" w:semiHidden="1" w:unhideWhenUsed="1"/>
+    <w:lsdException w:name="Smart Link" w:semiHidden="1" w:unhideWhenUsed="1"/>
   </w:latentStyles>
   <w:style w:type="paragraph" w:default="1" w:styleId="Normal">
     <w:name w:val="Normal"/>
